--- a/Artefatos/14. Matriz de Rastreabilidade (Necessidades x Características).docx
+++ b/Artefatos/14. Matriz de Rastreabilidade (Necessidades x Características).docx
@@ -5,13 +5,49 @@
   <w:body>
     <w:p>
       <w:pPr>
-        <w:pStyle w:val="Title"/>
-        <w:rPr/>
+        <w:keepNext w:val="1"/>
+        <w:keepLines w:val="1"/>
+        <w:widowControl w:val="1"/>
+        <w:pBdr>
+          <w:top w:space="0" w:sz="0" w:val="nil"/>
+          <w:left w:space="0" w:sz="0" w:val="nil"/>
+          <w:bottom w:space="0" w:sz="0" w:val="nil"/>
+          <w:right w:space="0" w:sz="0" w:val="nil"/>
+          <w:between w:space="0" w:sz="0" w:val="nil"/>
+        </w:pBdr>
+        <w:shd w:fill="auto" w:val="clear"/>
+        <w:spacing w:after="60" w:before="0" w:line="276" w:lineRule="auto"/>
+        <w:ind w:left="0" w:right="0" w:firstLine="0"/>
+        <w:jc w:val="left"/>
+        <w:rPr>
+          <w:rFonts w:ascii="Arial" w:cs="Arial" w:eastAsia="Arial" w:hAnsi="Arial"/>
+          <w:b w:val="0"/>
+          <w:i w:val="0"/>
+          <w:smallCaps w:val="0"/>
+          <w:strike w:val="0"/>
+          <w:color w:val="000000"/>
+          <w:sz w:val="52"/>
+          <w:szCs w:val="52"/>
+          <w:u w:val="none"/>
+          <w:shd w:fill="auto" w:val="clear"/>
+          <w:vertAlign w:val="baseline"/>
+        </w:rPr>
       </w:pPr>
       <w:bookmarkStart w:colFirst="0" w:colLast="0" w:name="_heading=h.gjdgxs" w:id="0"/>
       <w:bookmarkEnd w:id="0"/>
       <w:r>
         <w:rPr>
+          <w:rFonts w:ascii="Arial" w:cs="Arial" w:eastAsia="Arial" w:hAnsi="Arial"/>
+          <w:b w:val="0"/>
+          <w:i w:val="0"/>
+          <w:smallCaps w:val="0"/>
+          <w:strike w:val="0"/>
+          <w:color w:val="000000"/>
+          <w:sz w:val="52"/>
+          <w:szCs w:val="52"/>
+          <w:u w:val="none"/>
+          <w:shd w:fill="auto" w:val="clear"/>
+          <w:vertAlign w:val="baseline"/>
           <w:rtl w:val="0"/>
         </w:rPr>
         <w:t xml:space="preserve">Matriz de Rastreabilidade </w:t>
@@ -36,6 +72,8 @@
         <w:pStyle w:val="Subtitle"/>
         <w:rPr/>
       </w:pPr>
+      <w:bookmarkStart w:colFirst="0" w:colLast="0" w:name="_heading=h.fklu6uihtqt4" w:id="2"/>
+      <w:bookmarkEnd w:id="2"/>
       <w:r>
         <w:rPr>
           <w:rtl w:val="0"/>
@@ -61,16 +99,16 @@
         <w:tblLook w:val="0600"/>
       </w:tblPr>
       <w:tblGrid>
-        <w:gridCol w:w="2588"/>
-        <w:gridCol w:w="1381"/>
-        <w:gridCol w:w="3969"/>
-        <w:gridCol w:w="1677"/>
+        <w:gridCol w:w="3135"/>
+        <w:gridCol w:w="1110"/>
+        <w:gridCol w:w="3540"/>
+        <w:gridCol w:w="1830"/>
         <w:tblGridChange w:id="0">
           <w:tblGrid>
-            <w:gridCol w:w="2588"/>
-            <w:gridCol w:w="1381"/>
-            <w:gridCol w:w="3969"/>
-            <w:gridCol w:w="1677"/>
+            <w:gridCol w:w="3135"/>
+            <w:gridCol w:w="1110"/>
+            <w:gridCol w:w="3540"/>
+            <w:gridCol w:w="1830"/>
           </w:tblGrid>
         </w:tblGridChange>
       </w:tblGrid>
@@ -162,7 +200,6 @@
           <w:p>
             <w:pPr>
               <w:spacing w:line="240" w:lineRule="auto"/>
-              <w:jc w:val="center"/>
               <w:rPr>
                 <w:sz w:val="20"/>
                 <w:szCs w:val="20"/>
@@ -233,18 +270,38 @@
             <w:pPr>
               <w:widowControl w:val="0"/>
               <w:spacing w:line="240" w:lineRule="auto"/>
-              <w:rPr>
-                <w:sz w:val="20"/>
-                <w:szCs w:val="20"/>
-              </w:rPr>
-            </w:pPr>
-            <w:r>
-              <w:rPr>
-                <w:sz w:val="20"/>
-                <w:szCs w:val="20"/>
-                <w:rtl w:val="0"/>
-              </w:rPr>
-              <w:t xml:space="preserve">Guilherme Marques D’Albuquerque Silva (Responsável do Grupo)</w:t>
+              <w:jc w:val="center"/>
+              <w:rPr>
+                <w:sz w:val="20"/>
+                <w:szCs w:val="20"/>
+              </w:rPr>
+            </w:pPr>
+            <w:r>
+              <w:rPr>
+                <w:sz w:val="20"/>
+                <w:szCs w:val="20"/>
+                <w:rtl w:val="0"/>
+              </w:rPr>
+              <w:t xml:space="preserve">Guilherme Alves dos</w:t>
+            </w:r>
+          </w:p>
+          <w:p>
+            <w:pPr>
+              <w:widowControl w:val="0"/>
+              <w:spacing w:line="240" w:lineRule="auto"/>
+              <w:jc w:val="center"/>
+              <w:rPr>
+                <w:sz w:val="20"/>
+                <w:szCs w:val="20"/>
+              </w:rPr>
+            </w:pPr>
+            <w:r>
+              <w:rPr>
+                <w:sz w:val="20"/>
+                <w:szCs w:val="20"/>
+                <w:rtl w:val="0"/>
+              </w:rPr>
+              <w:t xml:space="preserve">Santos</w:t>
             </w:r>
           </w:p>
         </w:tc>
@@ -267,18 +324,19 @@
             <w:pPr>
               <w:widowControl w:val="0"/>
               <w:spacing w:line="240" w:lineRule="auto"/>
-              <w:rPr>
-                <w:sz w:val="20"/>
-                <w:szCs w:val="20"/>
-              </w:rPr>
-            </w:pPr>
-            <w:r>
-              <w:rPr>
-                <w:sz w:val="20"/>
-                <w:szCs w:val="20"/>
-                <w:rtl w:val="0"/>
-              </w:rPr>
-              <w:t xml:space="preserve">1900823</w:t>
+              <w:jc w:val="center"/>
+              <w:rPr>
+                <w:sz w:val="20"/>
+                <w:szCs w:val="20"/>
+              </w:rPr>
+            </w:pPr>
+            <w:r>
+              <w:rPr>
+                <w:sz w:val="20"/>
+                <w:szCs w:val="20"/>
+                <w:rtl w:val="0"/>
+              </w:rPr>
+              <w:t xml:space="preserve">1900785</w:t>
             </w:r>
           </w:p>
         </w:tc>
@@ -301,12 +359,221 @@
             <w:pPr>
               <w:widowControl w:val="0"/>
               <w:spacing w:line="240" w:lineRule="auto"/>
+              <w:jc w:val="center"/>
               <w:rPr>
                 <w:sz w:val="20"/>
                 <w:szCs w:val="20"/>
               </w:rPr>
             </w:pPr>
             <w:hyperlink r:id="rId7">
+              <w:r>
+                <w:rPr>
+                  <w:color w:val="1155cc"/>
+                  <w:sz w:val="20"/>
+                  <w:szCs w:val="20"/>
+                  <w:u w:val="single"/>
+                  <w:rtl w:val="0"/>
+                </w:rPr>
+                <w:t xml:space="preserve">guilherme.asantos@aluno.faculdadeimpacta.com.br</w:t>
+              </w:r>
+            </w:hyperlink>
+            <w:r>
+              <w:rPr>
+                <w:sz w:val="20"/>
+                <w:szCs w:val="20"/>
+                <w:rtl w:val="0"/>
+              </w:rPr>
+              <w:t xml:space="preserve"> </w:t>
+            </w:r>
+          </w:p>
+          <w:p>
+            <w:pPr>
+              <w:widowControl w:val="0"/>
+              <w:spacing w:line="240" w:lineRule="auto"/>
+              <w:jc w:val="center"/>
+              <w:rPr>
+                <w:sz w:val="20"/>
+                <w:szCs w:val="20"/>
+              </w:rPr>
+            </w:pPr>
+            <w:r>
+              <w:rPr>
+                <w:rtl w:val="0"/>
+              </w:rPr>
+            </w:r>
+          </w:p>
+        </w:tc>
+        <w:tc>
+          <w:tcPr>
+            <w:tcBorders>
+              <w:top w:color="ff9900" w:space="0" w:sz="8" w:val="single"/>
+              <w:left w:color="ff9900" w:space="0" w:sz="8" w:val="single"/>
+              <w:bottom w:color="ff9900" w:space="0" w:sz="8" w:val="single"/>
+              <w:right w:color="ff9900" w:space="0" w:sz="8" w:val="single"/>
+            </w:tcBorders>
+            <w:tcMar>
+              <w:top w:w="100.0" w:type="dxa"/>
+              <w:left w:w="100.0" w:type="dxa"/>
+              <w:bottom w:w="100.0" w:type="dxa"/>
+              <w:right w:w="100.0" w:type="dxa"/>
+            </w:tcMar>
+          </w:tcPr>
+          <w:p>
+            <w:pPr>
+              <w:widowControl w:val="0"/>
+              <w:spacing w:line="240" w:lineRule="auto"/>
+              <w:jc w:val="center"/>
+              <w:rPr>
+                <w:sz w:val="20"/>
+                <w:szCs w:val="20"/>
+              </w:rPr>
+            </w:pPr>
+            <w:r>
+              <w:rPr>
+                <w:sz w:val="20"/>
+                <w:szCs w:val="20"/>
+                <w:rtl w:val="0"/>
+              </w:rPr>
+              <w:t xml:space="preserve">(11) 97347-0208</w:t>
+            </w:r>
+          </w:p>
+        </w:tc>
+      </w:tr>
+      <w:tr>
+        <w:tc>
+          <w:tcPr>
+            <w:tcBorders>
+              <w:top w:color="ff9900" w:space="0" w:sz="8" w:val="single"/>
+              <w:left w:color="ff9900" w:space="0" w:sz="8" w:val="single"/>
+              <w:bottom w:color="ff9900" w:space="0" w:sz="8" w:val="single"/>
+              <w:right w:color="ff9900" w:space="0" w:sz="8" w:val="single"/>
+            </w:tcBorders>
+            <w:tcMar>
+              <w:top w:w="100.0" w:type="dxa"/>
+              <w:left w:w="100.0" w:type="dxa"/>
+              <w:bottom w:w="100.0" w:type="dxa"/>
+              <w:right w:w="100.0" w:type="dxa"/>
+            </w:tcMar>
+          </w:tcPr>
+          <w:p>
+            <w:pPr>
+              <w:widowControl w:val="0"/>
+              <w:spacing w:line="240" w:lineRule="auto"/>
+              <w:jc w:val="center"/>
+              <w:rPr>
+                <w:sz w:val="20"/>
+                <w:szCs w:val="20"/>
+              </w:rPr>
+            </w:pPr>
+            <w:r>
+              <w:rPr>
+                <w:sz w:val="20"/>
+                <w:szCs w:val="20"/>
+                <w:rtl w:val="0"/>
+              </w:rPr>
+              <w:t xml:space="preserve">Guilherme Marques</w:t>
+            </w:r>
+          </w:p>
+          <w:p>
+            <w:pPr>
+              <w:widowControl w:val="0"/>
+              <w:spacing w:line="240" w:lineRule="auto"/>
+              <w:jc w:val="center"/>
+              <w:rPr>
+                <w:sz w:val="20"/>
+                <w:szCs w:val="20"/>
+              </w:rPr>
+            </w:pPr>
+            <w:r>
+              <w:rPr>
+                <w:sz w:val="20"/>
+                <w:szCs w:val="20"/>
+                <w:rtl w:val="0"/>
+              </w:rPr>
+              <w:t xml:space="preserve">D’Albuquerque Silva</w:t>
+            </w:r>
+          </w:p>
+          <w:p>
+            <w:pPr>
+              <w:widowControl w:val="0"/>
+              <w:spacing w:line="240" w:lineRule="auto"/>
+              <w:jc w:val="center"/>
+              <w:rPr>
+                <w:sz w:val="20"/>
+                <w:szCs w:val="20"/>
+              </w:rPr>
+            </w:pPr>
+            <w:r>
+              <w:rPr>
+                <w:sz w:val="20"/>
+                <w:szCs w:val="20"/>
+                <w:rtl w:val="0"/>
+              </w:rPr>
+              <w:t xml:space="preserve">(Responsável do Grupo)</w:t>
+            </w:r>
+          </w:p>
+        </w:tc>
+        <w:tc>
+          <w:tcPr>
+            <w:tcBorders>
+              <w:top w:color="ff9900" w:space="0" w:sz="8" w:val="single"/>
+              <w:left w:color="ff9900" w:space="0" w:sz="8" w:val="single"/>
+              <w:bottom w:color="ff9900" w:space="0" w:sz="8" w:val="single"/>
+              <w:right w:color="ff9900" w:space="0" w:sz="8" w:val="single"/>
+            </w:tcBorders>
+            <w:tcMar>
+              <w:top w:w="100.0" w:type="dxa"/>
+              <w:left w:w="100.0" w:type="dxa"/>
+              <w:bottom w:w="100.0" w:type="dxa"/>
+              <w:right w:w="100.0" w:type="dxa"/>
+            </w:tcMar>
+          </w:tcPr>
+          <w:p>
+            <w:pPr>
+              <w:widowControl w:val="0"/>
+              <w:spacing w:line="240" w:lineRule="auto"/>
+              <w:jc w:val="center"/>
+              <w:rPr>
+                <w:sz w:val="20"/>
+                <w:szCs w:val="20"/>
+              </w:rPr>
+            </w:pPr>
+            <w:r>
+              <w:rPr>
+                <w:sz w:val="20"/>
+                <w:szCs w:val="20"/>
+                <w:rtl w:val="0"/>
+              </w:rPr>
+              <w:t xml:space="preserve">1900823</w:t>
+            </w:r>
+          </w:p>
+        </w:tc>
+        <w:tc>
+          <w:tcPr>
+            <w:tcBorders>
+              <w:top w:color="ff9900" w:space="0" w:sz="8" w:val="single"/>
+              <w:left w:color="ff9900" w:space="0" w:sz="8" w:val="single"/>
+              <w:bottom w:color="ff9900" w:space="0" w:sz="8" w:val="single"/>
+              <w:right w:color="ff9900" w:space="0" w:sz="8" w:val="single"/>
+            </w:tcBorders>
+            <w:tcMar>
+              <w:top w:w="100.0" w:type="dxa"/>
+              <w:left w:w="100.0" w:type="dxa"/>
+              <w:bottom w:w="100.0" w:type="dxa"/>
+              <w:right w:w="100.0" w:type="dxa"/>
+            </w:tcMar>
+          </w:tcPr>
+          <w:p>
+            <w:pPr>
+              <w:widowControl w:val="0"/>
+              <w:spacing w:line="240" w:lineRule="auto"/>
+              <w:jc w:val="center"/>
+              <w:rPr>
+                <w:sz w:val="20"/>
+                <w:szCs w:val="20"/>
+              </w:rPr>
+            </w:pPr>
+            <w:hyperlink r:id="rId8">
               <w:r>
                 <w:rPr>
                   <w:color w:val="1155cc"/>
@@ -347,6 +614,7 @@
             <w:pPr>
               <w:widowControl w:val="0"/>
               <w:spacing w:line="240" w:lineRule="auto"/>
+              <w:jc w:val="center"/>
               <w:rPr>
                 <w:sz w:val="20"/>
                 <w:szCs w:val="20"/>
@@ -383,18 +651,19 @@
             <w:pPr>
               <w:widowControl w:val="0"/>
               <w:spacing w:line="240" w:lineRule="auto"/>
-              <w:rPr>
-                <w:sz w:val="20"/>
-                <w:szCs w:val="20"/>
-              </w:rPr>
-            </w:pPr>
-            <w:r>
-              <w:rPr>
-                <w:sz w:val="20"/>
-                <w:szCs w:val="20"/>
-                <w:rtl w:val="0"/>
-              </w:rPr>
-              <w:t xml:space="preserve">Brando de Oliveira Veridiano</w:t>
+              <w:jc w:val="center"/>
+              <w:rPr>
+                <w:sz w:val="20"/>
+                <w:szCs w:val="20"/>
+              </w:rPr>
+            </w:pPr>
+            <w:r>
+              <w:rPr>
+                <w:sz w:val="20"/>
+                <w:szCs w:val="20"/>
+                <w:rtl w:val="0"/>
+              </w:rPr>
+              <w:t xml:space="preserve">Hadnan Basilio</w:t>
             </w:r>
           </w:p>
         </w:tc>
@@ -417,157 +686,7 @@
             <w:pPr>
               <w:widowControl w:val="0"/>
               <w:spacing w:line="240" w:lineRule="auto"/>
-              <w:rPr>
-                <w:sz w:val="20"/>
-                <w:szCs w:val="20"/>
-              </w:rPr>
-            </w:pPr>
-            <w:r>
-              <w:rPr>
-                <w:sz w:val="20"/>
-                <w:szCs w:val="20"/>
-                <w:rtl w:val="0"/>
-              </w:rPr>
-              <w:t xml:space="preserve">1901003</w:t>
-            </w:r>
-          </w:p>
-        </w:tc>
-        <w:tc>
-          <w:tcPr>
-            <w:tcBorders>
-              <w:top w:color="ff9900" w:space="0" w:sz="8" w:val="single"/>
-              <w:left w:color="ff9900" w:space="0" w:sz="8" w:val="single"/>
-              <w:bottom w:color="ff9900" w:space="0" w:sz="8" w:val="single"/>
-              <w:right w:color="ff9900" w:space="0" w:sz="8" w:val="single"/>
-            </w:tcBorders>
-            <w:tcMar>
-              <w:top w:w="100.0" w:type="dxa"/>
-              <w:left w:w="100.0" w:type="dxa"/>
-              <w:bottom w:w="100.0" w:type="dxa"/>
-              <w:right w:w="100.0" w:type="dxa"/>
-            </w:tcMar>
-          </w:tcPr>
-          <w:p>
-            <w:pPr>
-              <w:widowControl w:val="0"/>
-              <w:spacing w:line="240" w:lineRule="auto"/>
-              <w:jc w:val="center"/>
-              <w:rPr>
-                <w:sz w:val="20"/>
-                <w:szCs w:val="20"/>
-              </w:rPr>
-            </w:pPr>
-            <w:hyperlink r:id="rId8">
-              <w:r>
-                <w:rPr>
-                  <w:color w:val="1155cc"/>
-                  <w:sz w:val="20"/>
-                  <w:szCs w:val="20"/>
-                  <w:u w:val="single"/>
-                  <w:rtl w:val="0"/>
-                </w:rPr>
-                <w:t xml:space="preserve">brando.veridiano@aluno.faculdadeimpacta.com.br</w:t>
-              </w:r>
-            </w:hyperlink>
-            <w:r>
-              <w:rPr>
-                <w:sz w:val="20"/>
-                <w:szCs w:val="20"/>
-                <w:rtl w:val="0"/>
-              </w:rPr>
-              <w:t xml:space="preserve"> </w:t>
-            </w:r>
-          </w:p>
-        </w:tc>
-        <w:tc>
-          <w:tcPr>
-            <w:tcBorders>
-              <w:top w:color="ff9900" w:space="0" w:sz="8" w:val="single"/>
-              <w:left w:color="ff9900" w:space="0" w:sz="8" w:val="single"/>
-              <w:bottom w:color="ff9900" w:space="0" w:sz="8" w:val="single"/>
-              <w:right w:color="ff9900" w:space="0" w:sz="8" w:val="single"/>
-            </w:tcBorders>
-            <w:tcMar>
-              <w:top w:w="100.0" w:type="dxa"/>
-              <w:left w:w="100.0" w:type="dxa"/>
-              <w:bottom w:w="100.0" w:type="dxa"/>
-              <w:right w:w="100.0" w:type="dxa"/>
-            </w:tcMar>
-          </w:tcPr>
-          <w:p>
-            <w:pPr>
-              <w:widowControl w:val="0"/>
-              <w:spacing w:line="240" w:lineRule="auto"/>
-              <w:rPr>
-                <w:sz w:val="20"/>
-                <w:szCs w:val="20"/>
-              </w:rPr>
-            </w:pPr>
-            <w:r>
-              <w:rPr>
-                <w:sz w:val="20"/>
-                <w:szCs w:val="20"/>
-                <w:rtl w:val="0"/>
-              </w:rPr>
-              <w:t xml:space="preserve">(11) 98731-9014</w:t>
-            </w:r>
-          </w:p>
-        </w:tc>
-      </w:tr>
-      <w:tr>
-        <w:tc>
-          <w:tcPr>
-            <w:tcBorders>
-              <w:top w:color="ff9900" w:space="0" w:sz="8" w:val="single"/>
-              <w:left w:color="ff9900" w:space="0" w:sz="8" w:val="single"/>
-              <w:bottom w:color="ff9900" w:space="0" w:sz="8" w:val="single"/>
-              <w:right w:color="ff9900" w:space="0" w:sz="8" w:val="single"/>
-            </w:tcBorders>
-            <w:tcMar>
-              <w:top w:w="100.0" w:type="dxa"/>
-              <w:left w:w="100.0" w:type="dxa"/>
-              <w:bottom w:w="100.0" w:type="dxa"/>
-              <w:right w:w="100.0" w:type="dxa"/>
-            </w:tcMar>
-          </w:tcPr>
-          <w:p>
-            <w:pPr>
-              <w:widowControl w:val="0"/>
-              <w:spacing w:line="240" w:lineRule="auto"/>
-              <w:rPr>
-                <w:sz w:val="20"/>
-                <w:szCs w:val="20"/>
-              </w:rPr>
-            </w:pPr>
-            <w:r>
-              <w:rPr>
-                <w:sz w:val="20"/>
-                <w:szCs w:val="20"/>
-                <w:rtl w:val="0"/>
-              </w:rPr>
-              <w:t xml:space="preserve">Hadnan Basilio</w:t>
-            </w:r>
-          </w:p>
-        </w:tc>
-        <w:tc>
-          <w:tcPr>
-            <w:tcBorders>
-              <w:top w:color="ff9900" w:space="0" w:sz="8" w:val="single"/>
-              <w:left w:color="ff9900" w:space="0" w:sz="8" w:val="single"/>
-              <w:bottom w:color="ff9900" w:space="0" w:sz="8" w:val="single"/>
-              <w:right w:color="ff9900" w:space="0" w:sz="8" w:val="single"/>
-            </w:tcBorders>
-            <w:tcMar>
-              <w:top w:w="100.0" w:type="dxa"/>
-              <w:left w:w="100.0" w:type="dxa"/>
-              <w:bottom w:w="100.0" w:type="dxa"/>
-              <w:right w:w="100.0" w:type="dxa"/>
-            </w:tcMar>
-          </w:tcPr>
-          <w:p>
-            <w:pPr>
-              <w:widowControl w:val="0"/>
-              <w:spacing w:line="240" w:lineRule="auto"/>
+              <w:jc w:val="center"/>
               <w:rPr>
                 <w:sz w:val="20"/>
                 <w:szCs w:val="20"/>
@@ -649,6 +768,7 @@
             <w:pPr>
               <w:widowControl w:val="0"/>
               <w:spacing w:line="240" w:lineRule="auto"/>
+              <w:jc w:val="center"/>
               <w:rPr>
                 <w:sz w:val="20"/>
                 <w:szCs w:val="20"/>
@@ -685,18 +805,38 @@
             <w:pPr>
               <w:widowControl w:val="0"/>
               <w:spacing w:line="240" w:lineRule="auto"/>
-              <w:rPr>
-                <w:sz w:val="20"/>
-                <w:szCs w:val="20"/>
-              </w:rPr>
-            </w:pPr>
-            <w:r>
-              <w:rPr>
-                <w:sz w:val="20"/>
-                <w:szCs w:val="20"/>
-                <w:rtl w:val="0"/>
-              </w:rPr>
-              <w:t xml:space="preserve">Guilherme Alves dos Santos</w:t>
+              <w:jc w:val="center"/>
+              <w:rPr>
+                <w:sz w:val="20"/>
+                <w:szCs w:val="20"/>
+              </w:rPr>
+            </w:pPr>
+            <w:r>
+              <w:rPr>
+                <w:sz w:val="20"/>
+                <w:szCs w:val="20"/>
+                <w:rtl w:val="0"/>
+              </w:rPr>
+              <w:t xml:space="preserve">Víctor Hugo Sanches</w:t>
+            </w:r>
+          </w:p>
+          <w:p>
+            <w:pPr>
+              <w:widowControl w:val="0"/>
+              <w:spacing w:line="240" w:lineRule="auto"/>
+              <w:jc w:val="center"/>
+              <w:rPr>
+                <w:sz w:val="20"/>
+                <w:szCs w:val="20"/>
+              </w:rPr>
+            </w:pPr>
+            <w:r>
+              <w:rPr>
+                <w:sz w:val="20"/>
+                <w:szCs w:val="20"/>
+                <w:rtl w:val="0"/>
+              </w:rPr>
+              <w:t xml:space="preserve">Barbosa</w:t>
             </w:r>
           </w:p>
         </w:tc>
@@ -719,18 +859,19 @@
             <w:pPr>
               <w:widowControl w:val="0"/>
               <w:spacing w:line="240" w:lineRule="auto"/>
-              <w:rPr>
-                <w:sz w:val="20"/>
-                <w:szCs w:val="20"/>
-              </w:rPr>
-            </w:pPr>
-            <w:r>
-              <w:rPr>
-                <w:sz w:val="20"/>
-                <w:szCs w:val="20"/>
-                <w:rtl w:val="0"/>
-              </w:rPr>
-              <w:t xml:space="preserve">1900785</w:t>
+              <w:jc w:val="center"/>
+              <w:rPr>
+                <w:sz w:val="20"/>
+                <w:szCs w:val="20"/>
+              </w:rPr>
+            </w:pPr>
+            <w:r>
+              <w:rPr>
+                <w:sz w:val="20"/>
+                <w:szCs w:val="20"/>
+                <w:rtl w:val="0"/>
+              </w:rPr>
+              <w:t xml:space="preserve">1900982</w:t>
             </w:r>
           </w:p>
         </w:tc>
@@ -753,6 +894,7 @@
             <w:pPr>
               <w:widowControl w:val="0"/>
               <w:spacing w:line="240" w:lineRule="auto"/>
+              <w:jc w:val="center"/>
               <w:rPr>
                 <w:sz w:val="20"/>
                 <w:szCs w:val="20"/>
@@ -767,7 +909,7 @@
                   <w:u w:val="single"/>
                   <w:rtl w:val="0"/>
                 </w:rPr>
-                <w:t xml:space="preserve">guilherme.asantos@aluno.faculdadeimpacta.com.br</w:t>
+                <w:t xml:space="preserve">victor.sanches@aluno.faculdadeimpacta.com.br</w:t>
               </w:r>
             </w:hyperlink>
             <w:r>
@@ -777,6 +919,22 @@
                 <w:rtl w:val="0"/>
               </w:rPr>
               <w:t xml:space="preserve"> </w:t>
+            </w:r>
+          </w:p>
+          <w:p>
+            <w:pPr>
+              <w:widowControl w:val="0"/>
+              <w:spacing w:line="240" w:lineRule="auto"/>
+              <w:jc w:val="center"/>
+              <w:rPr>
+                <w:sz w:val="20"/>
+                <w:szCs w:val="20"/>
+              </w:rPr>
+            </w:pPr>
+            <w:r>
+              <w:rPr>
+                <w:rtl w:val="0"/>
+              </w:rPr>
             </w:r>
           </w:p>
         </w:tc>
@@ -799,168 +957,19 @@
             <w:pPr>
               <w:widowControl w:val="0"/>
               <w:spacing w:line="240" w:lineRule="auto"/>
-              <w:rPr>
-                <w:sz w:val="20"/>
-                <w:szCs w:val="20"/>
-              </w:rPr>
-            </w:pPr>
-            <w:r>
-              <w:rPr>
-                <w:sz w:val="20"/>
-                <w:szCs w:val="20"/>
-                <w:rtl w:val="0"/>
-              </w:rPr>
-              <w:t xml:space="preserve">(11) 97347-0208</w:t>
-            </w:r>
-          </w:p>
-        </w:tc>
-      </w:tr>
-      <w:tr>
-        <w:tc>
-          <w:tcPr>
-            <w:tcBorders>
-              <w:top w:color="ff9900" w:space="0" w:sz="8" w:val="single"/>
-              <w:left w:color="ff9900" w:space="0" w:sz="8" w:val="single"/>
-              <w:bottom w:color="ff9900" w:space="0" w:sz="8" w:val="single"/>
-              <w:right w:color="ff9900" w:space="0" w:sz="8" w:val="single"/>
-            </w:tcBorders>
-            <w:tcMar>
-              <w:top w:w="100.0" w:type="dxa"/>
-              <w:left w:w="100.0" w:type="dxa"/>
-              <w:bottom w:w="100.0" w:type="dxa"/>
-              <w:right w:w="100.0" w:type="dxa"/>
-            </w:tcMar>
-          </w:tcPr>
-          <w:p>
-            <w:pPr>
-              <w:widowControl w:val="0"/>
-              <w:spacing w:line="240" w:lineRule="auto"/>
-              <w:rPr>
-                <w:sz w:val="20"/>
-                <w:szCs w:val="20"/>
-              </w:rPr>
-            </w:pPr>
-            <w:r>
-              <w:rPr>
-                <w:sz w:val="20"/>
-                <w:szCs w:val="20"/>
-                <w:rtl w:val="0"/>
-              </w:rPr>
-              <w:t xml:space="preserve">Víctor Hugo Sanches Barbosa</w:t>
-            </w:r>
-          </w:p>
-        </w:tc>
-        <w:tc>
-          <w:tcPr>
-            <w:tcBorders>
-              <w:top w:color="ff9900" w:space="0" w:sz="8" w:val="single"/>
-              <w:left w:color="ff9900" w:space="0" w:sz="8" w:val="single"/>
-              <w:bottom w:color="ff9900" w:space="0" w:sz="8" w:val="single"/>
-              <w:right w:color="ff9900" w:space="0" w:sz="8" w:val="single"/>
-            </w:tcBorders>
-            <w:tcMar>
-              <w:top w:w="100.0" w:type="dxa"/>
-              <w:left w:w="100.0" w:type="dxa"/>
-              <w:bottom w:w="100.0" w:type="dxa"/>
-              <w:right w:w="100.0" w:type="dxa"/>
-            </w:tcMar>
-          </w:tcPr>
-          <w:p>
-            <w:pPr>
-              <w:widowControl w:val="0"/>
-              <w:spacing w:line="240" w:lineRule="auto"/>
-              <w:rPr>
-                <w:sz w:val="20"/>
-                <w:szCs w:val="20"/>
-              </w:rPr>
-            </w:pPr>
-            <w:r>
-              <w:rPr>
-                <w:sz w:val="20"/>
-                <w:szCs w:val="20"/>
-                <w:rtl w:val="0"/>
-              </w:rPr>
-              <w:t xml:space="preserve">1900982</w:t>
-            </w:r>
-          </w:p>
-        </w:tc>
-        <w:tc>
-          <w:tcPr>
-            <w:tcBorders>
-              <w:top w:color="ff9900" w:space="0" w:sz="8" w:val="single"/>
-              <w:left w:color="ff9900" w:space="0" w:sz="8" w:val="single"/>
-              <w:bottom w:color="ff9900" w:space="0" w:sz="8" w:val="single"/>
-              <w:right w:color="ff9900" w:space="0" w:sz="8" w:val="single"/>
-            </w:tcBorders>
-            <w:tcMar>
-              <w:top w:w="100.0" w:type="dxa"/>
-              <w:left w:w="100.0" w:type="dxa"/>
-              <w:bottom w:w="100.0" w:type="dxa"/>
-              <w:right w:w="100.0" w:type="dxa"/>
-            </w:tcMar>
-          </w:tcPr>
-          <w:p>
-            <w:pPr>
-              <w:widowControl w:val="0"/>
-              <w:spacing w:line="240" w:lineRule="auto"/>
-              <w:jc w:val="center"/>
-              <w:rPr>
-                <w:sz w:val="20"/>
-                <w:szCs w:val="20"/>
-              </w:rPr>
-            </w:pPr>
-            <w:hyperlink r:id="rId11">
-              <w:r>
-                <w:rPr>
-                  <w:color w:val="0000ff"/>
-                  <w:sz w:val="20"/>
-                  <w:szCs w:val="20"/>
-                  <w:u w:val="single"/>
-                  <w:rtl w:val="0"/>
-                </w:rPr>
-                <w:t xml:space="preserve">victor.sanches@aluno.faculdadeimpacta.com.br</w:t>
-              </w:r>
-            </w:hyperlink>
-            <w:r>
-              <w:rPr>
-                <w:sz w:val="20"/>
-                <w:szCs w:val="20"/>
-                <w:rtl w:val="0"/>
-              </w:rPr>
-              <w:t xml:space="preserve"> </w:t>
-            </w:r>
-          </w:p>
-        </w:tc>
-        <w:tc>
-          <w:tcPr>
-            <w:tcBorders>
-              <w:top w:color="ff9900" w:space="0" w:sz="8" w:val="single"/>
-              <w:left w:color="ff9900" w:space="0" w:sz="8" w:val="single"/>
-              <w:right w:color="ff9900" w:space="0" w:sz="8" w:val="single"/>
-            </w:tcBorders>
-            <w:tcMar>
-              <w:top w:w="100.0" w:type="dxa"/>
-              <w:left w:w="100.0" w:type="dxa"/>
-              <w:bottom w:w="100.0" w:type="dxa"/>
-              <w:right w:w="100.0" w:type="dxa"/>
-            </w:tcMar>
-          </w:tcPr>
-          <w:p>
-            <w:pPr>
-              <w:widowControl w:val="0"/>
-              <w:spacing w:line="240" w:lineRule="auto"/>
-              <w:rPr>
-                <w:sz w:val="20"/>
-                <w:szCs w:val="20"/>
-              </w:rPr>
-            </w:pPr>
-            <w:r>
-              <w:rPr>
-                <w:sz w:val="20"/>
-                <w:szCs w:val="20"/>
-                <w:rtl w:val="0"/>
-              </w:rPr>
-              <w:t xml:space="preserve">(11) 964623866</w:t>
+              <w:jc w:val="center"/>
+              <w:rPr>
+                <w:sz w:val="20"/>
+                <w:szCs w:val="20"/>
+              </w:rPr>
+            </w:pPr>
+            <w:r>
+              <w:rPr>
+                <w:sz w:val="20"/>
+                <w:szCs w:val="20"/>
+                <w:rtl w:val="0"/>
+              </w:rPr>
+              <w:t xml:space="preserve">(11) 96462-3866</w:t>
             </w:r>
           </w:p>
         </w:tc>
@@ -971,6 +980,8 @@
         <w:pStyle w:val="Subtitle"/>
         <w:rPr/>
       </w:pPr>
+      <w:bookmarkStart w:colFirst="0" w:colLast="0" w:name="_heading=h.3odcaowqr5jq" w:id="3"/>
+      <w:bookmarkEnd w:id="3"/>
       <w:r>
         <w:rPr>
           <w:rtl w:val="0"/>
@@ -10537,8 +10548,8 @@
         <w:jc w:val="center"/>
         <w:rPr/>
       </w:pPr>
-      <w:bookmarkStart w:colFirst="0" w:colLast="0" w:name="_heading=h.lxmeylfj5oxw" w:id="2"/>
-      <w:bookmarkEnd w:id="2"/>
+      <w:bookmarkStart w:colFirst="0" w:colLast="0" w:name="_heading=h.lxmeylfj5oxw" w:id="4"/>
+      <w:bookmarkEnd w:id="4"/>
       <w:r>
         <w:rPr>
           <w:rtl w:val="0"/>
@@ -10546,7 +10557,7 @@
       </w:r>
     </w:p>
     <w:sectPr>
-      <w:footerReference r:id="rId12" w:type="default"/>
+      <w:footerReference r:id="rId11" w:type="default"/>
       <w:pgSz w:h="16838" w:w="11906"/>
       <w:pgMar w:bottom="850" w:top="850" w:left="850" w:right="1440" w:header="0" w:footer="720"/>
       <w:pgNumType w:start="1"/>
@@ -10811,6 +10822,111 @@
       </w:pPr>
     </w:pPrDefault>
   </w:docDefaults>
+  <w:style w:type="paragraph" w:styleId="Normal" w:default="1">
+    <w:name w:val="normal"/>
+  </w:style>
+  <w:style w:type="table" w:styleId="TableNormal" w:default="1">
+    <w:name w:val="Table Normal"/>
+  </w:style>
+  <w:style w:type="paragraph" w:styleId="Heading1">
+    <w:name w:val="heading 1"/>
+    <w:basedOn w:val="Normal"/>
+    <w:next w:val="Normal"/>
+    <w:pPr>
+      <w:keepNext w:val="1"/>
+      <w:keepLines w:val="1"/>
+      <w:spacing w:after="120" w:before="400" w:lineRule="auto"/>
+    </w:pPr>
+    <w:rPr>
+      <w:sz w:val="40"/>
+      <w:szCs w:val="40"/>
+    </w:rPr>
+  </w:style>
+  <w:style w:type="paragraph" w:styleId="Heading2">
+    <w:name w:val="heading 2"/>
+    <w:basedOn w:val="Normal"/>
+    <w:next w:val="Normal"/>
+    <w:pPr>
+      <w:keepNext w:val="1"/>
+      <w:keepLines w:val="1"/>
+      <w:spacing w:after="120" w:before="360" w:lineRule="auto"/>
+    </w:pPr>
+    <w:rPr>
+      <w:sz w:val="32"/>
+      <w:szCs w:val="32"/>
+    </w:rPr>
+  </w:style>
+  <w:style w:type="paragraph" w:styleId="Heading3">
+    <w:name w:val="heading 3"/>
+    <w:basedOn w:val="Normal"/>
+    <w:next w:val="Normal"/>
+    <w:pPr>
+      <w:keepNext w:val="1"/>
+      <w:keepLines w:val="1"/>
+      <w:spacing w:after="80" w:before="320" w:lineRule="auto"/>
+    </w:pPr>
+    <w:rPr>
+      <w:color w:val="434343"/>
+      <w:sz w:val="28"/>
+      <w:szCs w:val="28"/>
+    </w:rPr>
+  </w:style>
+  <w:style w:type="paragraph" w:styleId="Heading4">
+    <w:name w:val="heading 4"/>
+    <w:basedOn w:val="Normal"/>
+    <w:next w:val="Normal"/>
+    <w:pPr>
+      <w:keepNext w:val="1"/>
+      <w:keepLines w:val="1"/>
+      <w:spacing w:after="80" w:before="280" w:lineRule="auto"/>
+    </w:pPr>
+    <w:rPr>
+      <w:color w:val="666666"/>
+      <w:sz w:val="24"/>
+      <w:szCs w:val="24"/>
+    </w:rPr>
+  </w:style>
+  <w:style w:type="paragraph" w:styleId="Heading5">
+    <w:name w:val="heading 5"/>
+    <w:basedOn w:val="Normal"/>
+    <w:next w:val="Normal"/>
+    <w:pPr>
+      <w:keepNext w:val="1"/>
+      <w:keepLines w:val="1"/>
+      <w:spacing w:after="80" w:before="240" w:lineRule="auto"/>
+    </w:pPr>
+    <w:rPr>
+      <w:color w:val="666666"/>
+    </w:rPr>
+  </w:style>
+  <w:style w:type="paragraph" w:styleId="Heading6">
+    <w:name w:val="heading 6"/>
+    <w:basedOn w:val="Normal"/>
+    <w:next w:val="Normal"/>
+    <w:pPr>
+      <w:keepNext w:val="1"/>
+      <w:keepLines w:val="1"/>
+      <w:spacing w:after="80" w:before="240" w:lineRule="auto"/>
+    </w:pPr>
+    <w:rPr>
+      <w:i w:val="1"/>
+      <w:color w:val="666666"/>
+    </w:rPr>
+  </w:style>
+  <w:style w:type="paragraph" w:styleId="Title">
+    <w:name w:val="Title"/>
+    <w:basedOn w:val="Normal"/>
+    <w:next w:val="Normal"/>
+    <w:pPr>
+      <w:keepNext w:val="1"/>
+      <w:keepLines w:val="1"/>
+      <w:spacing w:after="60" w:lineRule="auto"/>
+    </w:pPr>
+    <w:rPr>
+      <w:sz w:val="52"/>
+      <w:szCs w:val="52"/>
+    </w:rPr>
+  </w:style>
   <w:style w:type="paragraph" w:styleId="Normal" w:default="1">
     <w:name w:val="normal"/>
   </w:style>
@@ -11200,6 +11316,60 @@
       </w:tblCellMar>
     </w:tblPr>
   </w:style>
+  <w:style w:type="paragraph" w:styleId="Subtitle">
+    <w:name w:val="Subtitle"/>
+    <w:basedOn w:val="Normal"/>
+    <w:next w:val="Normal"/>
+    <w:pPr>
+      <w:keepNext w:val="1"/>
+      <w:keepLines w:val="1"/>
+      <w:spacing w:after="320" w:lineRule="auto"/>
+    </w:pPr>
+    <w:rPr>
+      <w:color w:val="666666"/>
+      <w:sz w:val="30"/>
+      <w:szCs w:val="30"/>
+    </w:rPr>
+  </w:style>
+  <w:style w:type="table" w:styleId="Table1">
+    <w:basedOn w:val="TableNormal"/>
+    <w:tblPr>
+      <w:tblStyleRowBandSize w:val="1"/>
+      <w:tblStyleColBandSize w:val="1"/>
+      <w:tblCellMar>
+        <w:top w:w="100.0" w:type="dxa"/>
+        <w:left w:w="100.0" w:type="dxa"/>
+        <w:bottom w:w="100.0" w:type="dxa"/>
+        <w:right w:w="100.0" w:type="dxa"/>
+      </w:tblCellMar>
+    </w:tblPr>
+  </w:style>
+  <w:style w:type="table" w:styleId="Table2">
+    <w:basedOn w:val="TableNormal"/>
+    <w:tblPr>
+      <w:tblStyleRowBandSize w:val="1"/>
+      <w:tblStyleColBandSize w:val="1"/>
+      <w:tblCellMar>
+        <w:top w:w="100.0" w:type="dxa"/>
+        <w:left w:w="100.0" w:type="dxa"/>
+        <w:bottom w:w="100.0" w:type="dxa"/>
+        <w:right w:w="100.0" w:type="dxa"/>
+      </w:tblCellMar>
+    </w:tblPr>
+  </w:style>
+  <w:style w:type="table" w:styleId="Table3">
+    <w:basedOn w:val="TableNormal"/>
+    <w:tblPr>
+      <w:tblStyleRowBandSize w:val="1"/>
+      <w:tblStyleColBandSize w:val="1"/>
+      <w:tblCellMar>
+        <w:top w:w="100.0" w:type="dxa"/>
+        <w:left w:w="100.0" w:type="dxa"/>
+        <w:bottom w:w="100.0" w:type="dxa"/>
+        <w:right w:w="100.0" w:type="dxa"/>
+      </w:tblCellMar>
+    </w:tblPr>
+  </w:style>
 </w:styles>
 </file>
 
@@ -11525,7 +11695,7 @@
 
 <file path=customXML/item1.xml><?xml version="1.0" encoding="utf-8"?>
 <go:gDocsCustomXmlDataStorage xmlns:go="http://customooxmlschemas.google.com/" xmlns:r="http://schemas.openxmlformats.org/officeDocument/2006/relationships">
-  <go:docsCustomData xmlns:go="http://customooxmlschemas.google.com/" roundtripDataSignature="AMtx7mguEWtzpJxQ3ELLvqkRSutS1hD+tg==">AMUW2mU72pCRHNsCVvIu4K5D+cxHq9Wtz/DYMhismXJ+On9fBJ6wNDCUah7Ztf+nwmoq60UlppKIMsAOB2Wq7qKNC8ZJN3qnOE9ixi1d4C4uvxE659DKLyGIc7jOa22+4qwocAq8tuopkvuyn5+WsS9eyvkmfzGwKQ==</go:docsCustomData>
+  <go:docsCustomData xmlns:go="http://customooxmlschemas.google.com/" roundtripDataSignature="AMtx7miNSu/hCNblAYs/lECTlEqQWEkqJg==">AMUW2mWQ72kZW+iWrkM4A5ZOL9EqGQaj6CvxEomg5VgXu8HdkQk7dyH1W5oIt9Z3d7IQgHIKtAtHsKyLViu0QIARL28QMXK3B3ZtxuQIUI51hYI/AcInLyNvbcMmWHH4VM4HYaZk7PVLrWiN+NC2VdWNI7KbW8uVG4bbjywCvBFQsqmnYUcdH62cSIBtXXpeRNI8Y5T3B/6Q</go:docsCustomData>
 </go:gDocsCustomXmlDataStorage>
 </file>
 

--- a/Artefatos/14. Matriz de Rastreabilidade (Necessidades x Características).docx
+++ b/Artefatos/14. Matriz de Rastreabilidade (Necessidades x Características).docx
@@ -1124,22 +1124,12 @@
           <w:numId w:val="1"/>
         </w:numPr>
         <w:ind w:left="720" w:hanging="360"/>
-        <w:rPr>
-          <w:color w:val="808080"/>
-        </w:rPr>
       </w:pPr>
       <w:r>
         <w:rPr>
           <w:rtl w:val="0"/>
         </w:rPr>
-        <w:t xml:space="preserve">N01: </w:t>
-      </w:r>
-      <w:r>
-        <w:rPr>
-          <w:color w:val="808080"/>
-          <w:rtl w:val="0"/>
-        </w:rPr>
-        <w:t xml:space="preserve">Planejamento das atividades do estabelecimento </w:t>
+        <w:t xml:space="preserve">N01: Planejamento das atividades do estabelecimento </w:t>
       </w:r>
     </w:p>
     <w:p>
@@ -1149,22 +1139,12 @@
           <w:numId w:val="1"/>
         </w:numPr>
         <w:ind w:left="720" w:hanging="360"/>
-        <w:rPr>
-          <w:color w:val="808080"/>
-        </w:rPr>
       </w:pPr>
       <w:r>
         <w:rPr>
           <w:rtl w:val="0"/>
         </w:rPr>
-        <w:t xml:space="preserve">N02: </w:t>
-      </w:r>
-      <w:r>
-        <w:rPr>
-          <w:color w:val="808080"/>
-          <w:rtl w:val="0"/>
-        </w:rPr>
-        <w:t xml:space="preserve">Métricas relacionadas ao público alvo</w:t>
+        <w:t xml:space="preserve">N02: Métricas direcionadas ao público alvo</w:t>
       </w:r>
     </w:p>
     <w:p>
@@ -1174,22 +1154,17 @@
           <w:numId w:val="1"/>
         </w:numPr>
         <w:ind w:left="720" w:hanging="360"/>
-        <w:rPr>
-          <w:color w:val="808080"/>
-        </w:rPr>
       </w:pPr>
       <w:r>
         <w:rPr>
           <w:rtl w:val="0"/>
         </w:rPr>
-        <w:t xml:space="preserve">N03: </w:t>
+        <w:t xml:space="preserve">N03: Facilidade para organizar campanhas de marketing</w:t>
       </w:r>
       <w:r>
         <w:rPr>
-          <w:color w:val="808080"/>
           <w:rtl w:val="0"/>
         </w:rPr>
-        <w:t xml:space="preserve">Visão macro da situação financeira</w:t>
       </w:r>
     </w:p>
     <w:p>
@@ -10822,6 +10797,111 @@
       </w:pPr>
     </w:pPrDefault>
   </w:docDefaults>
+  <w:style w:type="paragraph" w:styleId="Normal" w:default="1">
+    <w:name w:val="normal"/>
+  </w:style>
+  <w:style w:type="table" w:styleId="TableNormal" w:default="1">
+    <w:name w:val="Table Normal"/>
+  </w:style>
+  <w:style w:type="paragraph" w:styleId="Heading1">
+    <w:name w:val="heading 1"/>
+    <w:basedOn w:val="Normal"/>
+    <w:next w:val="Normal"/>
+    <w:pPr>
+      <w:keepNext w:val="1"/>
+      <w:keepLines w:val="1"/>
+      <w:spacing w:after="120" w:before="400" w:lineRule="auto"/>
+    </w:pPr>
+    <w:rPr>
+      <w:sz w:val="40"/>
+      <w:szCs w:val="40"/>
+    </w:rPr>
+  </w:style>
+  <w:style w:type="paragraph" w:styleId="Heading2">
+    <w:name w:val="heading 2"/>
+    <w:basedOn w:val="Normal"/>
+    <w:next w:val="Normal"/>
+    <w:pPr>
+      <w:keepNext w:val="1"/>
+      <w:keepLines w:val="1"/>
+      <w:spacing w:after="120" w:before="360" w:lineRule="auto"/>
+    </w:pPr>
+    <w:rPr>
+      <w:sz w:val="32"/>
+      <w:szCs w:val="32"/>
+    </w:rPr>
+  </w:style>
+  <w:style w:type="paragraph" w:styleId="Heading3">
+    <w:name w:val="heading 3"/>
+    <w:basedOn w:val="Normal"/>
+    <w:next w:val="Normal"/>
+    <w:pPr>
+      <w:keepNext w:val="1"/>
+      <w:keepLines w:val="1"/>
+      <w:spacing w:after="80" w:before="320" w:lineRule="auto"/>
+    </w:pPr>
+    <w:rPr>
+      <w:color w:val="434343"/>
+      <w:sz w:val="28"/>
+      <w:szCs w:val="28"/>
+    </w:rPr>
+  </w:style>
+  <w:style w:type="paragraph" w:styleId="Heading4">
+    <w:name w:val="heading 4"/>
+    <w:basedOn w:val="Normal"/>
+    <w:next w:val="Normal"/>
+    <w:pPr>
+      <w:keepNext w:val="1"/>
+      <w:keepLines w:val="1"/>
+      <w:spacing w:after="80" w:before="280" w:lineRule="auto"/>
+    </w:pPr>
+    <w:rPr>
+      <w:color w:val="666666"/>
+      <w:sz w:val="24"/>
+      <w:szCs w:val="24"/>
+    </w:rPr>
+  </w:style>
+  <w:style w:type="paragraph" w:styleId="Heading5">
+    <w:name w:val="heading 5"/>
+    <w:basedOn w:val="Normal"/>
+    <w:next w:val="Normal"/>
+    <w:pPr>
+      <w:keepNext w:val="1"/>
+      <w:keepLines w:val="1"/>
+      <w:spacing w:after="80" w:before="240" w:lineRule="auto"/>
+    </w:pPr>
+    <w:rPr>
+      <w:color w:val="666666"/>
+    </w:rPr>
+  </w:style>
+  <w:style w:type="paragraph" w:styleId="Heading6">
+    <w:name w:val="heading 6"/>
+    <w:basedOn w:val="Normal"/>
+    <w:next w:val="Normal"/>
+    <w:pPr>
+      <w:keepNext w:val="1"/>
+      <w:keepLines w:val="1"/>
+      <w:spacing w:after="80" w:before="240" w:lineRule="auto"/>
+    </w:pPr>
+    <w:rPr>
+      <w:i w:val="1"/>
+      <w:color w:val="666666"/>
+    </w:rPr>
+  </w:style>
+  <w:style w:type="paragraph" w:styleId="Title">
+    <w:name w:val="Title"/>
+    <w:basedOn w:val="Normal"/>
+    <w:next w:val="Normal"/>
+    <w:pPr>
+      <w:keepNext w:val="1"/>
+      <w:keepLines w:val="1"/>
+      <w:spacing w:after="60" w:lineRule="auto"/>
+    </w:pPr>
+    <w:rPr>
+      <w:sz w:val="52"/>
+      <w:szCs w:val="52"/>
+    </w:rPr>
+  </w:style>
   <w:style w:type="paragraph" w:styleId="Normal" w:default="1">
     <w:name w:val="normal"/>
   </w:style>
@@ -11370,6 +11450,60 @@
       </w:tblCellMar>
     </w:tblPr>
   </w:style>
+  <w:style w:type="paragraph" w:styleId="Subtitle">
+    <w:name w:val="Subtitle"/>
+    <w:basedOn w:val="Normal"/>
+    <w:next w:val="Normal"/>
+    <w:pPr>
+      <w:keepNext w:val="1"/>
+      <w:keepLines w:val="1"/>
+      <w:spacing w:after="320" w:lineRule="auto"/>
+    </w:pPr>
+    <w:rPr>
+      <w:color w:val="666666"/>
+      <w:sz w:val="30"/>
+      <w:szCs w:val="30"/>
+    </w:rPr>
+  </w:style>
+  <w:style w:type="table" w:styleId="Table1">
+    <w:basedOn w:val="TableNormal"/>
+    <w:tblPr>
+      <w:tblStyleRowBandSize w:val="1"/>
+      <w:tblStyleColBandSize w:val="1"/>
+      <w:tblCellMar>
+        <w:top w:w="100.0" w:type="dxa"/>
+        <w:left w:w="100.0" w:type="dxa"/>
+        <w:bottom w:w="100.0" w:type="dxa"/>
+        <w:right w:w="100.0" w:type="dxa"/>
+      </w:tblCellMar>
+    </w:tblPr>
+  </w:style>
+  <w:style w:type="table" w:styleId="Table2">
+    <w:basedOn w:val="TableNormal"/>
+    <w:tblPr>
+      <w:tblStyleRowBandSize w:val="1"/>
+      <w:tblStyleColBandSize w:val="1"/>
+      <w:tblCellMar>
+        <w:top w:w="100.0" w:type="dxa"/>
+        <w:left w:w="100.0" w:type="dxa"/>
+        <w:bottom w:w="100.0" w:type="dxa"/>
+        <w:right w:w="100.0" w:type="dxa"/>
+      </w:tblCellMar>
+    </w:tblPr>
+  </w:style>
+  <w:style w:type="table" w:styleId="Table3">
+    <w:basedOn w:val="TableNormal"/>
+    <w:tblPr>
+      <w:tblStyleRowBandSize w:val="1"/>
+      <w:tblStyleColBandSize w:val="1"/>
+      <w:tblCellMar>
+        <w:top w:w="100.0" w:type="dxa"/>
+        <w:left w:w="100.0" w:type="dxa"/>
+        <w:bottom w:w="100.0" w:type="dxa"/>
+        <w:right w:w="100.0" w:type="dxa"/>
+      </w:tblCellMar>
+    </w:tblPr>
+  </w:style>
 </w:styles>
 </file>
 
@@ -11695,7 +11829,7 @@
 
 <file path=customXML/item1.xml><?xml version="1.0" encoding="utf-8"?>
 <go:gDocsCustomXmlDataStorage xmlns:go="http://customooxmlschemas.google.com/" xmlns:r="http://schemas.openxmlformats.org/officeDocument/2006/relationships">
-  <go:docsCustomData xmlns:go="http://customooxmlschemas.google.com/" roundtripDataSignature="AMtx7miNSu/hCNblAYs/lECTlEqQWEkqJg==">AMUW2mWQ72kZW+iWrkM4A5ZOL9EqGQaj6CvxEomg5VgXu8HdkQk7dyH1W5oIt9Z3d7IQgHIKtAtHsKyLViu0QIARL28QMXK3B3ZtxuQIUI51hYI/AcInLyNvbcMmWHH4VM4HYaZk7PVLrWiN+NC2VdWNI7KbW8uVG4bbjywCvBFQsqmnYUcdH62cSIBtXXpeRNI8Y5T3B/6Q</go:docsCustomData>
+  <go:docsCustomData xmlns:go="http://customooxmlschemas.google.com/" roundtripDataSignature="AMtx7miNSu/hCNblAYs/lECTlEqQWEkqJg==">AMUW2mXqPfYbRkWpsYKYJK7U/Nmw6fwWKnNuwEsu/3NibY01+rIQMgGMcXVLMOSlGbm6H6TcTLF4A0JBXkh0FrIExPlVmv3/sSW6fpnstcUkcTP5hdlqK4Matd7iJG3tsIkQ1BsULLEYwLCzG8BpH3MbY/RRyqy5MAeMyBr2EiIMcZ0zTCwdMMGtCg0Ma58oIVJhWBml9oPw</go:docsCustomData>
 </go:gDocsCustomXmlDataStorage>
 </file>
 
